--- a/TransferLearning/report/Transfer_Learning_report.docx
+++ b/TransferLearning/report/Transfer_Learning_report.docx
@@ -371,8 +371,6 @@
         </w:rPr>
         <w:t>лица</w:t>
       </w:r>
-      <w:bookmarkStart w:id="0" w:name="_GoBack"/>
-      <w:bookmarkEnd w:id="0"/>
       <w:r>
         <w:rPr>
           <w:rFonts w:ascii="Times New Roman" w:hAnsi="Times New Roman"/>
@@ -519,7 +517,27 @@
           <w:szCs w:val="28"/>
           <w:lang w:val="ru-RU"/>
         </w:rPr>
-        <w:t>Гладилов, Волокитин, Левин,</w:t>
+        <w:t xml:space="preserve">Гладилов, </w:t>
+      </w:r>
+      <w:proofErr w:type="spellStart"/>
+      <w:r>
+        <w:rPr>
+          <w:rFonts w:ascii="Times New Roman" w:hAnsi="Times New Roman"/>
+          <w:sz w:val="28"/>
+          <w:szCs w:val="28"/>
+          <w:lang w:val="ru-RU"/>
+        </w:rPr>
+        <w:t>Волокитин</w:t>
+      </w:r>
+      <w:proofErr w:type="spellEnd"/>
+      <w:r>
+        <w:rPr>
+          <w:rFonts w:ascii="Times New Roman" w:hAnsi="Times New Roman"/>
+          <w:sz w:val="28"/>
+          <w:szCs w:val="28"/>
+          <w:lang w:val="ru-RU"/>
+        </w:rPr>
+        <w:t>, Левин,</w:t>
       </w:r>
     </w:p>
     <w:p>
@@ -544,6 +562,7 @@
         </w:rPr>
         <w:tab/>
       </w:r>
+      <w:proofErr w:type="spellStart"/>
       <w:r>
         <w:rPr>
           <w:rFonts w:ascii="Times New Roman" w:hAnsi="Times New Roman"/>
@@ -551,7 +570,17 @@
           <w:szCs w:val="28"/>
           <w:lang w:val="ru-RU"/>
         </w:rPr>
-        <w:t xml:space="preserve">Новак </w:t>
+        <w:t>Новак</w:t>
+      </w:r>
+      <w:proofErr w:type="spellEnd"/>
+      <w:r>
+        <w:rPr>
+          <w:rFonts w:ascii="Times New Roman" w:hAnsi="Times New Roman"/>
+          <w:sz w:val="28"/>
+          <w:szCs w:val="28"/>
+          <w:lang w:val="ru-RU"/>
+        </w:rPr>
+        <w:t xml:space="preserve"> </w:t>
       </w:r>
     </w:p>
     <w:p>
@@ -718,6 +747,8 @@
         </w:rPr>
         <w:br w:type="page"/>
       </w:r>
+      <w:bookmarkStart w:id="0" w:name="_GoBack"/>
+      <w:bookmarkEnd w:id="0"/>
     </w:p>
     <w:p>
       <w:pPr>
@@ -750,7 +781,7 @@
     <w:sdt>
       <w:sdtPr>
         <w:rPr>
-          <w:rFonts w:cs="Times New Roman"/>
+          <w:rFonts w:ascii="Calibri" w:hAnsi="Calibri" w:cs="Times New Roman"/>
           <w:b w:val="0"/>
           <w:bCs w:val="0"/>
           <w:caps w:val="0"/>
@@ -797,11 +828,10 @@
             </w:rPr>
             <w:fldChar w:fldCharType="separate"/>
           </w:r>
-          <w:hyperlink w:anchor="_Toc501493905" w:history="1">
+          <w:hyperlink w:anchor="_Toc501715173" w:history="1">
             <w:r>
               <w:rPr>
                 <w:rStyle w:val="Hyperlink"/>
-                <w:rFonts w:cs="Times New Roman"/>
               </w:rPr>
               <w:t>1</w:t>
             </w:r>
@@ -819,9 +849,8 @@
             <w:r>
               <w:rPr>
                 <w:rStyle w:val="Hyperlink"/>
-                <w:rFonts w:cs="Times New Roman"/>
               </w:rPr>
-              <w:t>Перенос обучения</w:t>
+              <w:t>Постановка задачи</w:t>
             </w:r>
             <w:r>
               <w:rPr>
@@ -839,7 +868,7 @@
               <w:rPr>
                 <w:webHidden/>
               </w:rPr>
-              <w:instrText xml:space="preserve"> PAGEREF _Toc501493905 \h </w:instrText>
+              <w:instrText xml:space="preserve"> PAGEREF _Toc501715173 \h </w:instrText>
             </w:r>
             <w:r>
               <w:rPr>
@@ -878,7 +907,7 @@
               <w:lang w:eastAsia="ru-RU" w:bidi="ar-SA"/>
             </w:rPr>
           </w:pPr>
-          <w:hyperlink w:anchor="_Toc501493906" w:history="1">
+          <w:hyperlink w:anchor="_Toc501715174" w:history="1">
             <w:r>
               <w:rPr>
                 <w:rStyle w:val="Hyperlink"/>
@@ -902,7 +931,7 @@
                 <w:rStyle w:val="Hyperlink"/>
                 <w:rFonts w:cs="Times New Roman"/>
               </w:rPr>
-              <w:t>Архитектуры нейронных сетей</w:t>
+              <w:t>Перенос обучения</w:t>
             </w:r>
             <w:r>
               <w:rPr>
@@ -920,7 +949,7 @@
               <w:rPr>
                 <w:webHidden/>
               </w:rPr>
-              <w:instrText xml:space="preserve"> PAGEREF _Toc501493906 \h </w:instrText>
+              <w:instrText xml:space="preserve"> PAGEREF _Toc501715174 \h </w:instrText>
             </w:r>
             <w:r>
               <w:rPr>
@@ -959,13 +988,94 @@
               <w:lang w:eastAsia="ru-RU" w:bidi="ar-SA"/>
             </w:rPr>
           </w:pPr>
-          <w:hyperlink w:anchor="_Toc501493907" w:history="1">
+          <w:hyperlink w:anchor="_Toc501715175" w:history="1">
             <w:r>
               <w:rPr>
                 <w:rStyle w:val="Hyperlink"/>
                 <w:rFonts w:cs="Times New Roman"/>
               </w:rPr>
               <w:t>3</w:t>
+            </w:r>
+            <w:r>
+              <w:rPr>
+                <w:rFonts w:asciiTheme="minorHAnsi" w:eastAsiaTheme="minorEastAsia" w:hAnsiTheme="minorHAnsi" w:cstheme="minorBidi"/>
+                <w:b w:val="0"/>
+                <w:bCs w:val="0"/>
+                <w:caps w:val="0"/>
+                <w:szCs w:val="22"/>
+                <w:lang w:eastAsia="ru-RU" w:bidi="ar-SA"/>
+              </w:rPr>
+              <w:tab/>
+            </w:r>
+            <w:r>
+              <w:rPr>
+                <w:rStyle w:val="Hyperlink"/>
+                <w:rFonts w:cs="Times New Roman"/>
+              </w:rPr>
+              <w:t>Архитектуры нейронных сетей</w:t>
+            </w:r>
+            <w:r>
+              <w:rPr>
+                <w:webHidden/>
+              </w:rPr>
+              <w:tab/>
+            </w:r>
+            <w:r>
+              <w:rPr>
+                <w:webHidden/>
+              </w:rPr>
+              <w:fldChar w:fldCharType="begin"/>
+            </w:r>
+            <w:r>
+              <w:rPr>
+                <w:webHidden/>
+              </w:rPr>
+              <w:instrText xml:space="preserve"> PAGEREF _Toc501715175 \h </w:instrText>
+            </w:r>
+            <w:r>
+              <w:rPr>
+                <w:webHidden/>
+              </w:rPr>
+            </w:r>
+            <w:r>
+              <w:rPr>
+                <w:webHidden/>
+              </w:rPr>
+              <w:fldChar w:fldCharType="separate"/>
+            </w:r>
+            <w:r>
+              <w:rPr>
+                <w:webHidden/>
+              </w:rPr>
+              <w:t>5</w:t>
+            </w:r>
+            <w:r>
+              <w:rPr>
+                <w:webHidden/>
+              </w:rPr>
+              <w:fldChar w:fldCharType="end"/>
+            </w:r>
+          </w:hyperlink>
+        </w:p>
+        <w:p>
+          <w:pPr>
+            <w:pStyle w:val="TOC1"/>
+            <w:rPr>
+              <w:rFonts w:asciiTheme="minorHAnsi" w:eastAsiaTheme="minorEastAsia" w:hAnsiTheme="minorHAnsi" w:cstheme="minorBidi"/>
+              <w:b w:val="0"/>
+              <w:bCs w:val="0"/>
+              <w:caps w:val="0"/>
+              <w:szCs w:val="22"/>
+              <w:lang w:eastAsia="ru-RU" w:bidi="ar-SA"/>
+            </w:rPr>
+          </w:pPr>
+          <w:hyperlink w:anchor="_Toc501715176" w:history="1">
+            <w:r>
+              <w:rPr>
+                <w:rStyle w:val="Hyperlink"/>
+                <w:rFonts w:cs="Times New Roman"/>
+              </w:rPr>
+              <w:t>4</w:t>
             </w:r>
             <w:r>
               <w:rPr>
@@ -1001,7 +1111,7 @@
               <w:rPr>
                 <w:webHidden/>
               </w:rPr>
-              <w:instrText xml:space="preserve"> PAGEREF _Toc501493907 \h </w:instrText>
+              <w:instrText xml:space="preserve"> PAGEREF _Toc501715176 \h </w:instrText>
             </w:r>
             <w:r>
               <w:rPr>
@@ -1018,7 +1128,7 @@
               <w:rPr>
                 <w:webHidden/>
               </w:rPr>
-              <w:t>6</w:t>
+              <w:t>7</w:t>
             </w:r>
             <w:r>
               <w:rPr>
@@ -1040,13 +1150,13 @@
               <w:lang w:eastAsia="ru-RU" w:bidi="ar-SA"/>
             </w:rPr>
           </w:pPr>
-          <w:hyperlink w:anchor="_Toc501493908" w:history="1">
+          <w:hyperlink w:anchor="_Toc501715177" w:history="1">
             <w:r>
               <w:rPr>
                 <w:rStyle w:val="Hyperlink"/>
                 <w:rFonts w:cs="Times New Roman"/>
               </w:rPr>
-              <w:t>4</w:t>
+              <w:t>5</w:t>
             </w:r>
             <w:r>
               <w:rPr>
@@ -1082,7 +1192,7 @@
               <w:rPr>
                 <w:webHidden/>
               </w:rPr>
-              <w:instrText xml:space="preserve"> PAGEREF _Toc501493908 \h </w:instrText>
+              <w:instrText xml:space="preserve"> PAGEREF _Toc501715177 \h </w:instrText>
             </w:r>
             <w:r>
               <w:rPr>
@@ -1099,7 +1209,7 @@
               <w:rPr>
                 <w:webHidden/>
               </w:rPr>
-              <w:t>7</w:t>
+              <w:t>8</w:t>
             </w:r>
             <w:r>
               <w:rPr>
@@ -1157,25 +1267,24 @@
       <w:pPr>
         <w:pStyle w:val="Heading1"/>
         <w:rPr>
-          <w:rFonts w:eastAsiaTheme="minorEastAsia" w:cs="Times New Roman"/>
-          <w:lang w:val="ru-RU"/>
-        </w:rPr>
-      </w:pPr>
-      <w:bookmarkStart w:id="2" w:name="_Toc501493905"/>
-      <w:r>
-        <w:rPr>
-          <w:rFonts w:eastAsiaTheme="minorEastAsia" w:cs="Times New Roman"/>
+          <w:rFonts w:eastAsiaTheme="minorEastAsia"/>
+          <w:lang w:val="ru-RU"/>
+        </w:rPr>
+      </w:pPr>
+      <w:bookmarkStart w:id="2" w:name="_Toc501715173"/>
+      <w:r>
+        <w:rPr>
+          <w:rFonts w:eastAsiaTheme="minorEastAsia"/>
           <w:lang w:val="ru-RU"/>
         </w:rPr>
         <w:lastRenderedPageBreak/>
-        <w:t>Перенос обучения</w:t>
+        <w:t>Постановка задачи</w:t>
       </w:r>
       <w:bookmarkEnd w:id="2"/>
     </w:p>
     <w:p>
       <w:pPr>
         <w:pStyle w:val="NormalText"/>
-        <w:ind w:firstLine="0"/>
         <w:rPr>
           <w:rFonts w:eastAsiaTheme="minorEastAsia"/>
         </w:rPr>
@@ -1184,19 +1293,149 @@
         <w:rPr>
           <w:rFonts w:eastAsiaTheme="minorEastAsia"/>
         </w:rPr>
-        <w:t xml:space="preserve">Обучение глубоких нейронных сетей для решения всего многообразия задач, в которых они применяются, обычно не производится из случайной начальной инициализации весов. Наиболее распространенными причинами этого являются: невозможность найти необходимый набор данных достаточного размера для обучения сети нужной глубины; отсутствие вычислительных мощностей. </w:t>
-      </w:r>
-      <w:r>
-        <w:rPr>
-          <w:rFonts w:eastAsiaTheme="minorEastAsia"/>
-        </w:rPr>
-        <w:t>В таких случаях на помощь приходит подход, основанный на переносе знаний уже полученных моделей.</w:t>
+        <w:t>Целью данной лабораторной работы является изучение переноса обучения для решения задачи определения пол человека по фотографии лица.</w:t>
       </w:r>
     </w:p>
     <w:p>
       <w:pPr>
         <w:pStyle w:val="NormalText"/>
-        <w:ind w:firstLine="0"/>
+        <w:rPr>
+          <w:rFonts w:eastAsiaTheme="minorEastAsia"/>
+        </w:rPr>
+      </w:pPr>
+      <w:r>
+        <w:rPr>
+          <w:rFonts w:eastAsiaTheme="minorEastAsia"/>
+        </w:rPr>
+        <w:t>В ходе лабораторной работы будут решены следующие задачи:</w:t>
+      </w:r>
+    </w:p>
+    <w:p>
+      <w:pPr>
+        <w:pStyle w:val="NormalText"/>
+        <w:numPr>
+          <w:ilvl w:val="0"/>
+          <w:numId w:val="43"/>
+        </w:numPr>
+        <w:rPr>
+          <w:rFonts w:eastAsiaTheme="minorEastAsia"/>
+        </w:rPr>
+      </w:pPr>
+      <w:r>
+        <w:rPr>
+          <w:rFonts w:eastAsiaTheme="minorEastAsia"/>
+        </w:rPr>
+        <w:t xml:space="preserve">Выбор </w:t>
+      </w:r>
+      <w:proofErr w:type="spellStart"/>
+      <w:r>
+        <w:rPr>
+          <w:rFonts w:eastAsiaTheme="minorEastAsia"/>
+        </w:rPr>
+        <w:t>предобученной</w:t>
+      </w:r>
+      <w:proofErr w:type="spellEnd"/>
+      <w:r>
+        <w:rPr>
+          <w:rFonts w:eastAsiaTheme="minorEastAsia"/>
+        </w:rPr>
+        <w:t xml:space="preserve"> модели, решающей близкую задачу</w:t>
+      </w:r>
+    </w:p>
+    <w:p>
+      <w:pPr>
+        <w:pStyle w:val="NormalText"/>
+        <w:numPr>
+          <w:ilvl w:val="0"/>
+          <w:numId w:val="43"/>
+        </w:numPr>
+        <w:rPr>
+          <w:rFonts w:eastAsiaTheme="minorEastAsia"/>
+        </w:rPr>
+      </w:pPr>
+      <w:r>
+        <w:rPr>
+          <w:rFonts w:eastAsiaTheme="minorEastAsia"/>
+        </w:rPr>
+        <w:t>Проведение четырех типов экспериментов</w:t>
+      </w:r>
+      <w:r>
+        <w:rPr>
+          <w:rFonts w:eastAsiaTheme="minorEastAsia"/>
+        </w:rPr>
+        <w:t xml:space="preserve"> по переносу обучения</w:t>
+      </w:r>
+      <w:r>
+        <w:rPr>
+          <w:rFonts w:eastAsiaTheme="minorEastAsia"/>
+        </w:rPr>
+        <w:t>, описанных в секции 2</w:t>
+      </w:r>
+    </w:p>
+    <w:p>
+      <w:pPr>
+        <w:spacing w:before="0" w:after="0" w:line="240" w:lineRule="auto"/>
+        <w:rPr>
+          <w:rFonts w:ascii="Times New Roman" w:eastAsiaTheme="minorEastAsia" w:hAnsi="Times New Roman"/>
+          <w:b/>
+          <w:bCs/>
+          <w:sz w:val="32"/>
+          <w:szCs w:val="28"/>
+          <w:lang w:val="ru-RU"/>
+        </w:rPr>
+      </w:pPr>
+      <w:r>
+        <w:rPr>
+          <w:rFonts w:eastAsiaTheme="minorEastAsia"/>
+          <w:lang w:val="ru-RU"/>
+        </w:rPr>
+        <w:br w:type="page"/>
+      </w:r>
+    </w:p>
+    <w:p>
+      <w:pPr>
+        <w:pStyle w:val="Heading1"/>
+        <w:rPr>
+          <w:rFonts w:eastAsiaTheme="minorEastAsia" w:cs="Times New Roman"/>
+          <w:lang w:val="ru-RU"/>
+        </w:rPr>
+      </w:pPr>
+      <w:bookmarkStart w:id="3" w:name="_Toc501715174"/>
+      <w:r>
+        <w:rPr>
+          <w:rFonts w:eastAsiaTheme="minorEastAsia" w:cs="Times New Roman"/>
+          <w:lang w:val="ru-RU"/>
+        </w:rPr>
+        <w:lastRenderedPageBreak/>
+        <w:t>Перенос обучения</w:t>
+      </w:r>
+      <w:bookmarkEnd w:id="3"/>
+    </w:p>
+    <w:p>
+      <w:pPr>
+        <w:pStyle w:val="NormalText"/>
+        <w:ind w:firstLine="708"/>
+        <w:rPr>
+          <w:rFonts w:eastAsiaTheme="minorEastAsia"/>
+        </w:rPr>
+      </w:pPr>
+      <w:r>
+        <w:rPr>
+          <w:rFonts w:eastAsiaTheme="minorEastAsia"/>
+        </w:rPr>
+        <w:t xml:space="preserve">Обучение глубоких нейронных сетей для решения всего многообразия задач, в которых они применяются, обычно не производится из случайной начальной инициализации весов. Наиболее распространенными причинами этого являются: невозможность найти необходимый набор данных достаточного размера для обучения сети нужной глубины; отсутствие вычислительных мощностей. </w:t>
+      </w:r>
+      <w:r>
+        <w:rPr>
+          <w:rFonts w:eastAsiaTheme="minorEastAsia"/>
+        </w:rPr>
+        <w:t>В таких случаях на помощь приходит подход, основанный на переносе знаний уже полученных моделей.</w:t>
+      </w:r>
+    </w:p>
+    <w:p>
+      <w:pPr>
+        <w:pStyle w:val="NormalText"/>
+        <w:ind w:firstLine="696"/>
         <w:rPr>
           <w:rFonts w:eastAsiaTheme="minorEastAsia"/>
         </w:rPr>
@@ -1424,7 +1663,7 @@
           <w:lang w:val="ru-RU"/>
         </w:rPr>
       </w:pPr>
-      <w:bookmarkStart w:id="3" w:name="_Toc501493906"/>
+      <w:bookmarkStart w:id="4" w:name="_Toc501715175"/>
       <w:r>
         <w:rPr>
           <w:rFonts w:eastAsiaTheme="minorEastAsia" w:cs="Times New Roman"/>
@@ -1433,13 +1672,16 @@
         <w:lastRenderedPageBreak/>
         <w:t>Архитектуры нейронных сетей</w:t>
       </w:r>
-      <w:bookmarkEnd w:id="3"/>
+      <w:bookmarkEnd w:id="4"/>
     </w:p>
     <w:p>
       <w:pPr>
+        <w:ind w:firstLine="708"/>
+        <w:jc w:val="both"/>
         <w:rPr>
           <w:rFonts w:ascii="Times New Roman" w:eastAsiaTheme="minorEastAsia" w:hAnsi="Times New Roman"/>
           <w:sz w:val="24"/>
+          <w:szCs w:val="24"/>
           <w:lang w:val="ru-RU"/>
         </w:rPr>
       </w:pPr>
@@ -1448,6 +1690,7 @@
           <w:rFonts w:ascii="Times New Roman" w:eastAsiaTheme="minorEastAsia" w:hAnsi="Times New Roman"/>
           <w:noProof/>
           <w:sz w:val="24"/>
+          <w:lang w:val="ru-RU" w:eastAsia="ru-RU" w:bidi="ar-SA"/>
         </w:rPr>
         <w:drawing>
           <wp:anchor distT="0" distB="0" distL="114300" distR="114300" simplePos="0" relativeHeight="251658240" behindDoc="0" locked="0" layoutInCell="1" allowOverlap="1" wp14:anchorId="0D0E9A33" wp14:editId="516849AC">
@@ -1518,14 +1761,25 @@
           <w:sz w:val="24"/>
           <w:lang w:val="ru-RU"/>
         </w:rPr>
-        <w:t xml:space="preserve">В качестве исходной модели была взята модель, предложенная на сайте с исходными данными </w:t>
+        <w:t>В</w:t>
+      </w:r>
+      <w:r>
+        <w:rPr>
+          <w:rFonts w:ascii="Times New Roman" w:eastAsiaTheme="minorEastAsia" w:hAnsi="Times New Roman"/>
+          <w:sz w:val="24"/>
+          <w:szCs w:val="24"/>
+          <w:lang w:val="ru-RU"/>
+        </w:rPr>
+        <w:t xml:space="preserve"> качестве исходной модели была взята модель, предложенная на сайте с исходными данными </w:t>
       </w:r>
       <w:hyperlink r:id="rId9" w:history="1">
+        <w:proofErr w:type="gramStart"/>
         <w:r>
           <w:rPr>
             <w:rStyle w:val="Hyperlink"/>
             <w:rFonts w:ascii="Times New Roman" w:eastAsiaTheme="minorEastAsia" w:hAnsi="Times New Roman"/>
             <w:sz w:val="24"/>
+            <w:szCs w:val="24"/>
             <w:lang w:val="ru-RU"/>
           </w:rPr>
           <w:t>https://data.vision.ee.ethz.ch/cvl/rrothe/imdb-wiki/</w:t>
@@ -1535,75 +1789,124 @@
         <w:rPr>
           <w:rFonts w:ascii="Times New Roman" w:eastAsiaTheme="minorEastAsia" w:hAnsi="Times New Roman"/>
           <w:sz w:val="24"/>
-          <w:lang w:val="ru-RU"/>
-        </w:rPr>
-        <w:t xml:space="preserve"> , основой которой является архитектура </w:t>
-      </w:r>
+          <w:szCs w:val="24"/>
+          <w:lang w:val="ru-RU"/>
+        </w:rPr>
+        <w:t xml:space="preserve"> ,</w:t>
+      </w:r>
+      <w:proofErr w:type="gramEnd"/>
       <w:r>
         <w:rPr>
           <w:rFonts w:ascii="Times New Roman" w:eastAsiaTheme="minorEastAsia" w:hAnsi="Times New Roman"/>
           <w:sz w:val="24"/>
-        </w:rPr>
-        <w:t>VGG</w:t>
+          <w:szCs w:val="24"/>
+          <w:lang w:val="ru-RU"/>
+        </w:rPr>
+        <w:t xml:space="preserve"> основой которой является архитектура </w:t>
       </w:r>
       <w:r>
         <w:rPr>
           <w:rFonts w:ascii="Times New Roman" w:eastAsiaTheme="minorEastAsia" w:hAnsi="Times New Roman"/>
           <w:sz w:val="24"/>
-          <w:lang w:val="ru-RU"/>
-        </w:rPr>
-        <w:t xml:space="preserve">-16.ю веса которой были предобучены на наборе данных </w:t>
+          <w:szCs w:val="24"/>
+        </w:rPr>
+        <w:t>VGG</w:t>
       </w:r>
       <w:r>
         <w:rPr>
           <w:rFonts w:ascii="Times New Roman" w:eastAsiaTheme="minorEastAsia" w:hAnsi="Times New Roman"/>
           <w:sz w:val="24"/>
-        </w:rPr>
-        <w:t>ImageNet</w:t>
+          <w:szCs w:val="24"/>
+          <w:lang w:val="ru-RU"/>
+        </w:rPr>
+        <w:t>-16,</w:t>
       </w:r>
       <w:r>
         <w:rPr>
           <w:rFonts w:ascii="Times New Roman" w:eastAsiaTheme="minorEastAsia" w:hAnsi="Times New Roman"/>
           <w:sz w:val="24"/>
-          <w:lang w:val="ru-RU"/>
-        </w:rPr>
-        <w:t>.</w:t>
-      </w:r>
+          <w:szCs w:val="24"/>
+          <w:lang w:val="ru-RU"/>
+        </w:rPr>
+        <w:t xml:space="preserve"> веса которой были </w:t>
+      </w:r>
+      <w:proofErr w:type="spellStart"/>
       <w:r>
         <w:rPr>
           <w:rFonts w:ascii="Times New Roman" w:eastAsiaTheme="minorEastAsia" w:hAnsi="Times New Roman"/>
           <w:sz w:val="24"/>
-          <w:lang w:val="ru-RU"/>
-        </w:rPr>
-        <w:t xml:space="preserve"> Архитектура исходной нейронной сети доступна изображена на (Рис. 1)</w:t>
-      </w:r>
+          <w:szCs w:val="24"/>
+          <w:lang w:val="ru-RU"/>
+        </w:rPr>
+        <w:t>предобучены</w:t>
+      </w:r>
+      <w:proofErr w:type="spellEnd"/>
       <w:r>
         <w:rPr>
           <w:rFonts w:ascii="Times New Roman" w:eastAsiaTheme="minorEastAsia" w:hAnsi="Times New Roman"/>
           <w:sz w:val="24"/>
-          <w:lang w:val="ru-RU"/>
-        </w:rPr>
-        <w:t xml:space="preserve"> (Увеличенная версия доступна в папке </w:t>
+          <w:szCs w:val="24"/>
+          <w:lang w:val="ru-RU"/>
+        </w:rPr>
+        <w:t xml:space="preserve"> на наборе данных </w:t>
       </w:r>
       <w:r>
         <w:rPr>
           <w:rFonts w:ascii="Times New Roman" w:eastAsiaTheme="minorEastAsia" w:hAnsi="Times New Roman"/>
           <w:sz w:val="24"/>
-        </w:rPr>
-        <w:t>resources</w:t>
+          <w:szCs w:val="24"/>
+        </w:rPr>
+        <w:t>ImageNet</w:t>
       </w:r>
       <w:r>
         <w:rPr>
           <w:rFonts w:ascii="Times New Roman" w:eastAsiaTheme="minorEastAsia" w:hAnsi="Times New Roman"/>
           <w:sz w:val="24"/>
-          <w:lang w:val="ru-RU"/>
-        </w:rPr>
-        <w:t>)</w:t>
+          <w:szCs w:val="24"/>
+          <w:lang w:val="ru-RU"/>
+        </w:rPr>
+        <w:t>.</w:t>
       </w:r>
       <w:r>
         <w:rPr>
           <w:rFonts w:ascii="Times New Roman" w:eastAsiaTheme="minorEastAsia" w:hAnsi="Times New Roman"/>
           <w:sz w:val="24"/>
+          <w:szCs w:val="24"/>
+          <w:lang w:val="ru-RU"/>
+        </w:rPr>
+        <w:t xml:space="preserve"> Архитектура исходной нейронной сети доступна изображена на (Рис. 1)</w:t>
+      </w:r>
+      <w:r>
+        <w:rPr>
+          <w:rFonts w:ascii="Times New Roman" w:eastAsiaTheme="minorEastAsia" w:hAnsi="Times New Roman"/>
+          <w:sz w:val="24"/>
+          <w:szCs w:val="24"/>
+          <w:lang w:val="ru-RU"/>
+        </w:rPr>
+        <w:t xml:space="preserve"> (Увеличенная версия доступна в папке </w:t>
+      </w:r>
+      <w:r>
+        <w:rPr>
+          <w:rFonts w:ascii="Times New Roman" w:eastAsiaTheme="minorEastAsia" w:hAnsi="Times New Roman"/>
+          <w:sz w:val="24"/>
+          <w:szCs w:val="24"/>
+        </w:rPr>
+        <w:t>resources</w:t>
+      </w:r>
+      <w:r>
+        <w:rPr>
+          <w:rFonts w:ascii="Times New Roman" w:eastAsiaTheme="minorEastAsia" w:hAnsi="Times New Roman"/>
+          <w:sz w:val="24"/>
+          <w:szCs w:val="24"/>
+          <w:lang w:val="ru-RU"/>
+        </w:rPr>
+        <w:t>)</w:t>
+      </w:r>
+      <w:r>
+        <w:rPr>
+          <w:rFonts w:ascii="Times New Roman" w:eastAsiaTheme="minorEastAsia" w:hAnsi="Times New Roman"/>
+          <w:sz w:val="24"/>
+          <w:szCs w:val="24"/>
           <w:lang w:val="ru-RU"/>
         </w:rPr>
         <w:t>.</w:t>
@@ -1875,7 +2178,7 @@
           <w:lang w:val="ru-RU"/>
         </w:rPr>
       </w:pPr>
-      <w:bookmarkStart w:id="4" w:name="_Toc501493907"/>
+      <w:bookmarkStart w:id="5" w:name="_Toc501715176"/>
       <w:r>
         <w:rPr>
           <w:rFonts w:eastAsiaTheme="minorEastAsia" w:cs="Times New Roman"/>
@@ -1884,7 +2187,7 @@
         <w:lastRenderedPageBreak/>
         <w:t>Результаты экспериментов</w:t>
       </w:r>
-      <w:bookmarkEnd w:id="4"/>
+      <w:bookmarkEnd w:id="5"/>
     </w:p>
     <w:tbl>
       <w:tblPr>
@@ -1898,7 +2201,7 @@
       </w:tblGrid>
       <w:tr>
         <w:trPr>
-          <w:trHeight w:val="1055"/>
+          <w:trHeight w:val="468"/>
         </w:trPr>
         <w:tc>
           <w:tcPr>
@@ -1949,7 +2252,7 @@
       </w:tr>
       <w:tr>
         <w:trPr>
-          <w:trHeight w:val="296"/>
+          <w:trHeight w:val="737"/>
         </w:trPr>
         <w:tc>
           <w:tcPr>
@@ -2027,8 +2330,6 @@
               <w:rPr>
                 <w:b/>
                 <w:color w:val="000000"/>
-                <w:sz w:val="20"/>
-                <w:szCs w:val="20"/>
                 <w:shd w:val="clear" w:color="auto" w:fill="FFFFFF"/>
                 <w:lang w:val="en-US"/>
               </w:rPr>
@@ -2038,8 +2339,6 @@
               <w:rPr>
                 <w:b/>
                 <w:color w:val="000000"/>
-                <w:sz w:val="20"/>
-                <w:szCs w:val="20"/>
                 <w:shd w:val="clear" w:color="auto" w:fill="FFFFFF"/>
               </w:rPr>
               <w:t>8616</w:t>
@@ -2049,7 +2348,7 @@
       </w:tr>
       <w:tr>
         <w:trPr>
-          <w:trHeight w:val="296"/>
+          <w:trHeight w:val="737"/>
         </w:trPr>
         <w:tc>
           <w:tcPr>
@@ -2126,8 +2425,6 @@
               <w:rPr>
                 <w:b/>
                 <w:color w:val="000000"/>
-                <w:sz w:val="20"/>
-                <w:szCs w:val="20"/>
                 <w:shd w:val="clear" w:color="auto" w:fill="F7F8FA"/>
                 <w:lang w:val="en-US"/>
               </w:rPr>
@@ -2137,8 +2434,6 @@
               <w:rPr>
                 <w:b/>
                 <w:color w:val="000000"/>
-                <w:sz w:val="20"/>
-                <w:szCs w:val="20"/>
                 <w:shd w:val="clear" w:color="auto" w:fill="F7F8FA"/>
               </w:rPr>
               <w:t>768</w:t>
@@ -2148,7 +2443,7 @@
       </w:tr>
       <w:tr>
         <w:trPr>
-          <w:trHeight w:val="286"/>
+          <w:trHeight w:val="737"/>
         </w:trPr>
         <w:tc>
           <w:tcPr>
@@ -2174,13 +2469,7 @@
               <w:rPr>
                 <w:color w:val="24292E"/>
               </w:rPr>
-              <w:t xml:space="preserve"> </w:t>
-            </w:r>
-            <w:r>
-              <w:rPr>
-                <w:color w:val="24292E"/>
-              </w:rPr>
-              <w:t>(</w:t>
+              <w:t xml:space="preserve"> (</w:t>
             </w:r>
             <w:r>
               <w:rPr>
@@ -2241,7 +2530,7 @@
       </w:tr>
       <w:tr>
         <w:trPr>
-          <w:trHeight w:val="286"/>
+          <w:trHeight w:val="737"/>
         </w:trPr>
         <w:tc>
           <w:tcPr>
@@ -2261,25 +2550,7 @@
               <w:rPr>
                 <w:b/>
               </w:rPr>
-              <w:t xml:space="preserve">Эксперимент </w:t>
-            </w:r>
-            <w:r>
-              <w:rPr>
-                <w:b/>
-              </w:rPr>
-              <w:t>4</w:t>
-            </w:r>
-            <w:r>
-              <w:rPr>
-                <w:b/>
-              </w:rPr>
-              <w:t>. Обучение исходной нейронной сети</w:t>
-            </w:r>
-            <w:r>
-              <w:rPr>
-                <w:b/>
-              </w:rPr>
-              <w:t xml:space="preserve"> с новым классификатором</w:t>
+              <w:t>Эксперимент 4. Обучение исходной нейронной сети с новым классификатором</w:t>
             </w:r>
           </w:p>
           <w:p>
@@ -2403,7 +2674,7 @@
           <w:lang w:val="ru-RU"/>
         </w:rPr>
       </w:pPr>
-      <w:bookmarkStart w:id="5" w:name="_Toc501493908"/>
+      <w:bookmarkStart w:id="6" w:name="_Toc501715177"/>
       <w:r>
         <w:rPr>
           <w:rFonts w:eastAsiaTheme="minorEastAsia" w:cs="Times New Roman"/>
@@ -2412,7 +2683,7 @@
         <w:lastRenderedPageBreak/>
         <w:t>Итоги</w:t>
       </w:r>
-      <w:bookmarkEnd w:id="5"/>
+      <w:bookmarkEnd w:id="6"/>
     </w:p>
     <w:p>
       <w:pPr>
@@ -2434,7 +2705,14 @@
         <w:rPr>
           <w:rFonts w:eastAsiaTheme="minorEastAsia"/>
         </w:rPr>
-        <w:t xml:space="preserve">Наилучший результат </w:t>
+        <w:t xml:space="preserve">Наилучший </w:t>
+      </w:r>
+      <w:proofErr w:type="gramStart"/>
+      <w:r>
+        <w:rPr>
+          <w:rFonts w:eastAsiaTheme="minorEastAsia"/>
+        </w:rPr>
+        <w:t xml:space="preserve">результат </w:t>
       </w:r>
       <m:oMath>
         <m:r>
@@ -2451,7 +2729,14 @@
         <w:rPr>
           <w:rFonts w:eastAsiaTheme="minorEastAsia"/>
         </w:rPr>
-        <w:t xml:space="preserve"> был показан в эксперименте 3, в рамках которого исходная нейронная сеть применялась для извлечения признаков.</w:t>
+        <w:t xml:space="preserve"> был</w:t>
+      </w:r>
+      <w:proofErr w:type="gramEnd"/>
+      <w:r>
+        <w:rPr>
+          <w:rFonts w:eastAsiaTheme="minorEastAsia"/>
+        </w:rPr>
+        <w:t xml:space="preserve"> показан в эксперименте 3, в рамках которого исходная нейронная сеть применялась для извлечения признаков.</w:t>
       </w:r>
       <w:r>
         <w:rPr>
@@ -2581,7 +2866,7 @@
         <w:rStyle w:val="PageNumber"/>
         <w:noProof/>
       </w:rPr>
-      <w:t>4</w:t>
+      <w:t>2</w:t>
     </w:r>
     <w:r>
       <w:rPr>
@@ -4454,6 +4739,95 @@
     </w:lvl>
   </w:abstractNum>
   <w:abstractNum w:abstractNumId="17" w15:restartNumberingAfterBreak="0">
+    <w:nsid w:val="3011478B"/>
+    <w:multiLevelType w:val="hybridMultilevel"/>
+    <w:tmpl w:val="B17091C6"/>
+    <w:lvl w:ilvl="0" w:tplc="B464FC18">
+      <w:start w:val="1"/>
+      <w:numFmt w:val="decimal"/>
+      <w:lvlText w:val="%1."/>
+      <w:lvlJc w:val="left"/>
+      <w:pPr>
+        <w:ind w:left="1069" w:hanging="360"/>
+      </w:pPr>
+      <w:rPr>
+        <w:rFonts w:hint="default"/>
+      </w:rPr>
+    </w:lvl>
+    <w:lvl w:ilvl="1" w:tplc="04190019" w:tentative="1">
+      <w:start w:val="1"/>
+      <w:numFmt w:val="lowerLetter"/>
+      <w:lvlText w:val="%2."/>
+      <w:lvlJc w:val="left"/>
+      <w:pPr>
+        <w:ind w:left="1789" w:hanging="360"/>
+      </w:pPr>
+    </w:lvl>
+    <w:lvl w:ilvl="2" w:tplc="0419001B" w:tentative="1">
+      <w:start w:val="1"/>
+      <w:numFmt w:val="lowerRoman"/>
+      <w:lvlText w:val="%3."/>
+      <w:lvlJc w:val="right"/>
+      <w:pPr>
+        <w:ind w:left="2509" w:hanging="180"/>
+      </w:pPr>
+    </w:lvl>
+    <w:lvl w:ilvl="3" w:tplc="0419000F" w:tentative="1">
+      <w:start w:val="1"/>
+      <w:numFmt w:val="decimal"/>
+      <w:lvlText w:val="%4."/>
+      <w:lvlJc w:val="left"/>
+      <w:pPr>
+        <w:ind w:left="3229" w:hanging="360"/>
+      </w:pPr>
+    </w:lvl>
+    <w:lvl w:ilvl="4" w:tplc="04190019" w:tentative="1">
+      <w:start w:val="1"/>
+      <w:numFmt w:val="lowerLetter"/>
+      <w:lvlText w:val="%5."/>
+      <w:lvlJc w:val="left"/>
+      <w:pPr>
+        <w:ind w:left="3949" w:hanging="360"/>
+      </w:pPr>
+    </w:lvl>
+    <w:lvl w:ilvl="5" w:tplc="0419001B" w:tentative="1">
+      <w:start w:val="1"/>
+      <w:numFmt w:val="lowerRoman"/>
+      <w:lvlText w:val="%6."/>
+      <w:lvlJc w:val="right"/>
+      <w:pPr>
+        <w:ind w:left="4669" w:hanging="180"/>
+      </w:pPr>
+    </w:lvl>
+    <w:lvl w:ilvl="6" w:tplc="0419000F" w:tentative="1">
+      <w:start w:val="1"/>
+      <w:numFmt w:val="decimal"/>
+      <w:lvlText w:val="%7."/>
+      <w:lvlJc w:val="left"/>
+      <w:pPr>
+        <w:ind w:left="5389" w:hanging="360"/>
+      </w:pPr>
+    </w:lvl>
+    <w:lvl w:ilvl="7" w:tplc="04190019" w:tentative="1">
+      <w:start w:val="1"/>
+      <w:numFmt w:val="lowerLetter"/>
+      <w:lvlText w:val="%8."/>
+      <w:lvlJc w:val="left"/>
+      <w:pPr>
+        <w:ind w:left="6109" w:hanging="360"/>
+      </w:pPr>
+    </w:lvl>
+    <w:lvl w:ilvl="8" w:tplc="0419001B" w:tentative="1">
+      <w:start w:val="1"/>
+      <w:numFmt w:val="lowerRoman"/>
+      <w:lvlText w:val="%9."/>
+      <w:lvlJc w:val="right"/>
+      <w:pPr>
+        <w:ind w:left="6829" w:hanging="180"/>
+      </w:pPr>
+    </w:lvl>
+  </w:abstractNum>
+  <w:abstractNum w:abstractNumId="18" w15:restartNumberingAfterBreak="0">
     <w:nsid w:val="317625C9"/>
     <w:multiLevelType w:val="hybridMultilevel"/>
     <w:tmpl w:val="39DC0EC6"/>
@@ -4546,7 +4920,7 @@
       </w:pPr>
     </w:lvl>
   </w:abstractNum>
-  <w:abstractNum w:abstractNumId="18" w15:restartNumberingAfterBreak="0">
+  <w:abstractNum w:abstractNumId="19" w15:restartNumberingAfterBreak="0">
     <w:nsid w:val="318F09DB"/>
     <w:multiLevelType w:val="hybridMultilevel"/>
     <w:tmpl w:val="6B9CD2B0"/>
@@ -4659,7 +5033,7 @@
       </w:rPr>
     </w:lvl>
   </w:abstractNum>
-  <w:abstractNum w:abstractNumId="19" w15:restartNumberingAfterBreak="0">
+  <w:abstractNum w:abstractNumId="20" w15:restartNumberingAfterBreak="0">
     <w:nsid w:val="31F11B44"/>
     <w:multiLevelType w:val="hybridMultilevel"/>
     <w:tmpl w:val="64D2499E"/>
@@ -4772,7 +5146,7 @@
       </w:rPr>
     </w:lvl>
   </w:abstractNum>
-  <w:abstractNum w:abstractNumId="20" w15:restartNumberingAfterBreak="0">
+  <w:abstractNum w:abstractNumId="21" w15:restartNumberingAfterBreak="0">
     <w:nsid w:val="32495BEE"/>
     <w:multiLevelType w:val="hybridMultilevel"/>
     <w:tmpl w:val="F828BA9C"/>
@@ -4885,7 +5259,7 @@
       </w:rPr>
     </w:lvl>
   </w:abstractNum>
-  <w:abstractNum w:abstractNumId="21" w15:restartNumberingAfterBreak="0">
+  <w:abstractNum w:abstractNumId="22" w15:restartNumberingAfterBreak="0">
     <w:nsid w:val="3CF379E4"/>
     <w:multiLevelType w:val="multilevel"/>
     <w:tmpl w:val="43AC9636"/>
@@ -5002,7 +5376,7 @@
       </w:pPr>
     </w:lvl>
   </w:abstractNum>
-  <w:abstractNum w:abstractNumId="22" w15:restartNumberingAfterBreak="0">
+  <w:abstractNum w:abstractNumId="23" w15:restartNumberingAfterBreak="0">
     <w:nsid w:val="3DDC6945"/>
     <w:multiLevelType w:val="hybridMultilevel"/>
     <w:tmpl w:val="8D38303A"/>
@@ -5115,7 +5489,7 @@
       </w:rPr>
     </w:lvl>
   </w:abstractNum>
-  <w:abstractNum w:abstractNumId="23" w15:restartNumberingAfterBreak="0">
+  <w:abstractNum w:abstractNumId="24" w15:restartNumberingAfterBreak="0">
     <w:nsid w:val="44FB09FD"/>
     <w:multiLevelType w:val="hybridMultilevel"/>
     <w:tmpl w:val="D1BC9796"/>
@@ -5228,7 +5602,7 @@
       </w:rPr>
     </w:lvl>
   </w:abstractNum>
-  <w:abstractNum w:abstractNumId="24" w15:restartNumberingAfterBreak="0">
+  <w:abstractNum w:abstractNumId="25" w15:restartNumberingAfterBreak="0">
     <w:nsid w:val="5014556F"/>
     <w:multiLevelType w:val="multilevel"/>
     <w:tmpl w:val="AFE67AF4"/>
@@ -5353,7 +5727,7 @@
       </w:rPr>
     </w:lvl>
   </w:abstractNum>
-  <w:abstractNum w:abstractNumId="25" w15:restartNumberingAfterBreak="0">
+  <w:abstractNum w:abstractNumId="26" w15:restartNumberingAfterBreak="0">
     <w:nsid w:val="53355FF5"/>
     <w:multiLevelType w:val="hybridMultilevel"/>
     <w:tmpl w:val="278EB724"/>
@@ -5466,7 +5840,7 @@
       </w:rPr>
     </w:lvl>
   </w:abstractNum>
-  <w:abstractNum w:abstractNumId="26" w15:restartNumberingAfterBreak="0">
+  <w:abstractNum w:abstractNumId="27" w15:restartNumberingAfterBreak="0">
     <w:nsid w:val="5474378D"/>
     <w:multiLevelType w:val="hybridMultilevel"/>
     <w:tmpl w:val="982E9DA4"/>
@@ -5579,7 +5953,7 @@
       </w:rPr>
     </w:lvl>
   </w:abstractNum>
-  <w:abstractNum w:abstractNumId="27" w15:restartNumberingAfterBreak="0">
+  <w:abstractNum w:abstractNumId="28" w15:restartNumberingAfterBreak="0">
     <w:nsid w:val="557A7BDF"/>
     <w:multiLevelType w:val="hybridMultilevel"/>
     <w:tmpl w:val="A9547398"/>
@@ -5672,7 +6046,7 @@
       </w:pPr>
     </w:lvl>
   </w:abstractNum>
-  <w:abstractNum w:abstractNumId="28" w15:restartNumberingAfterBreak="0">
+  <w:abstractNum w:abstractNumId="29" w15:restartNumberingAfterBreak="0">
     <w:nsid w:val="5BA52378"/>
     <w:multiLevelType w:val="hybridMultilevel"/>
     <w:tmpl w:val="D43CC258"/>
@@ -5785,7 +6159,7 @@
       </w:rPr>
     </w:lvl>
   </w:abstractNum>
-  <w:abstractNum w:abstractNumId="29" w15:restartNumberingAfterBreak="0">
+  <w:abstractNum w:abstractNumId="30" w15:restartNumberingAfterBreak="0">
     <w:nsid w:val="5ECD207F"/>
     <w:multiLevelType w:val="multilevel"/>
     <w:tmpl w:val="BCEAE9D8"/>
@@ -5934,7 +6308,7 @@
       </w:rPr>
     </w:lvl>
   </w:abstractNum>
-  <w:abstractNum w:abstractNumId="30" w15:restartNumberingAfterBreak="0">
+  <w:abstractNum w:abstractNumId="31" w15:restartNumberingAfterBreak="0">
     <w:nsid w:val="61681A86"/>
     <w:multiLevelType w:val="hybridMultilevel"/>
     <w:tmpl w:val="9E4C4AFC"/>
@@ -6023,7 +6397,7 @@
       </w:pPr>
     </w:lvl>
   </w:abstractNum>
-  <w:abstractNum w:abstractNumId="31" w15:restartNumberingAfterBreak="0">
+  <w:abstractNum w:abstractNumId="32" w15:restartNumberingAfterBreak="0">
     <w:nsid w:val="65E95C96"/>
     <w:multiLevelType w:val="hybridMultilevel"/>
     <w:tmpl w:val="A9B405A4"/>
@@ -6136,7 +6510,7 @@
       </w:rPr>
     </w:lvl>
   </w:abstractNum>
-  <w:abstractNum w:abstractNumId="32" w15:restartNumberingAfterBreak="0">
+  <w:abstractNum w:abstractNumId="33" w15:restartNumberingAfterBreak="0">
     <w:nsid w:val="67D36847"/>
     <w:multiLevelType w:val="hybridMultilevel"/>
     <w:tmpl w:val="70BEB6B2"/>
@@ -6249,7 +6623,7 @@
       </w:rPr>
     </w:lvl>
   </w:abstractNum>
-  <w:abstractNum w:abstractNumId="33" w15:restartNumberingAfterBreak="0">
+  <w:abstractNum w:abstractNumId="34" w15:restartNumberingAfterBreak="0">
     <w:nsid w:val="685C69AB"/>
     <w:multiLevelType w:val="hybridMultilevel"/>
     <w:tmpl w:val="99560F8C"/>
@@ -6338,7 +6712,7 @@
       </w:pPr>
     </w:lvl>
   </w:abstractNum>
-  <w:abstractNum w:abstractNumId="34" w15:restartNumberingAfterBreak="0">
+  <w:abstractNum w:abstractNumId="35" w15:restartNumberingAfterBreak="0">
     <w:nsid w:val="699B24C5"/>
     <w:multiLevelType w:val="hybridMultilevel"/>
     <w:tmpl w:val="4DA87404"/>
@@ -6427,7 +6801,7 @@
       </w:pPr>
     </w:lvl>
   </w:abstractNum>
-  <w:abstractNum w:abstractNumId="35" w15:restartNumberingAfterBreak="0">
+  <w:abstractNum w:abstractNumId="36" w15:restartNumberingAfterBreak="0">
     <w:nsid w:val="6F697156"/>
     <w:multiLevelType w:val="hybridMultilevel"/>
     <w:tmpl w:val="679C2EF6"/>
@@ -6540,7 +6914,7 @@
       </w:rPr>
     </w:lvl>
   </w:abstractNum>
-  <w:abstractNum w:abstractNumId="36" w15:restartNumberingAfterBreak="0">
+  <w:abstractNum w:abstractNumId="37" w15:restartNumberingAfterBreak="0">
     <w:nsid w:val="718F4901"/>
     <w:multiLevelType w:val="hybridMultilevel"/>
     <w:tmpl w:val="C5E2E8FA"/>
@@ -6653,7 +7027,7 @@
       </w:rPr>
     </w:lvl>
   </w:abstractNum>
-  <w:abstractNum w:abstractNumId="37" w15:restartNumberingAfterBreak="0">
+  <w:abstractNum w:abstractNumId="38" w15:restartNumberingAfterBreak="0">
     <w:nsid w:val="735F5663"/>
     <w:multiLevelType w:val="hybridMultilevel"/>
     <w:tmpl w:val="CD08285C"/>
@@ -6766,7 +7140,7 @@
       </w:rPr>
     </w:lvl>
   </w:abstractNum>
-  <w:abstractNum w:abstractNumId="38" w15:restartNumberingAfterBreak="0">
+  <w:abstractNum w:abstractNumId="39" w15:restartNumberingAfterBreak="0">
     <w:nsid w:val="73880059"/>
     <w:multiLevelType w:val="hybridMultilevel"/>
     <w:tmpl w:val="322E5FE2"/>
@@ -6858,7 +7232,7 @@
       </w:pPr>
     </w:lvl>
   </w:abstractNum>
-  <w:abstractNum w:abstractNumId="39" w15:restartNumberingAfterBreak="0">
+  <w:abstractNum w:abstractNumId="40" w15:restartNumberingAfterBreak="0">
     <w:nsid w:val="74CE4E6F"/>
     <w:multiLevelType w:val="hybridMultilevel"/>
     <w:tmpl w:val="94B44782"/>
@@ -6972,16 +7346,16 @@
     </w:lvl>
   </w:abstractNum>
   <w:num w:numId="1">
-    <w:abstractNumId w:val="24"/>
+    <w:abstractNumId w:val="25"/>
   </w:num>
   <w:num w:numId="2">
-    <w:abstractNumId w:val="17"/>
+    <w:abstractNumId w:val="18"/>
   </w:num>
   <w:num w:numId="3">
-    <w:abstractNumId w:val="38"/>
+    <w:abstractNumId w:val="39"/>
   </w:num>
   <w:num w:numId="4">
-    <w:abstractNumId w:val="21"/>
+    <w:abstractNumId w:val="22"/>
   </w:num>
   <w:num w:numId="5">
     <w:abstractNumId w:val="12"/>
@@ -6993,19 +7367,19 @@
     <w:abstractNumId w:val="2"/>
   </w:num>
   <w:num w:numId="8">
-    <w:abstractNumId w:val="36"/>
+    <w:abstractNumId w:val="37"/>
   </w:num>
   <w:num w:numId="9">
-    <w:abstractNumId w:val="34"/>
+    <w:abstractNumId w:val="35"/>
   </w:num>
   <w:num w:numId="10">
     <w:abstractNumId w:val="13"/>
   </w:num>
   <w:num w:numId="11">
-    <w:abstractNumId w:val="19"/>
+    <w:abstractNumId w:val="20"/>
   </w:num>
   <w:num w:numId="12">
-    <w:abstractNumId w:val="22"/>
+    <w:abstractNumId w:val="23"/>
   </w:num>
   <w:num w:numId="13">
     <w:abstractNumId w:val="8"/>
@@ -7014,19 +7388,19 @@
     <w:abstractNumId w:val="1"/>
   </w:num>
   <w:num w:numId="15">
-    <w:abstractNumId w:val="18"/>
+    <w:abstractNumId w:val="19"/>
   </w:num>
   <w:num w:numId="16">
     <w:abstractNumId w:val="6"/>
   </w:num>
   <w:num w:numId="17">
-    <w:abstractNumId w:val="35"/>
+    <w:abstractNumId w:val="36"/>
   </w:num>
   <w:num w:numId="18">
     <w:abstractNumId w:val="11"/>
   </w:num>
   <w:num w:numId="19">
-    <w:abstractNumId w:val="30"/>
+    <w:abstractNumId w:val="31"/>
   </w:num>
   <w:num w:numId="20">
     <w:abstractNumId w:val="9"/>
@@ -7038,64 +7412,67 @@
     <w:abstractNumId w:val="14"/>
   </w:num>
   <w:num w:numId="23">
-    <w:abstractNumId w:val="26"/>
+    <w:abstractNumId w:val="27"/>
   </w:num>
   <w:num w:numId="24">
     <w:abstractNumId w:val="0"/>
   </w:num>
   <w:num w:numId="25">
-    <w:abstractNumId w:val="27"/>
+    <w:abstractNumId w:val="28"/>
   </w:num>
   <w:num w:numId="26">
     <w:abstractNumId w:val="4"/>
   </w:num>
   <w:num w:numId="27">
-    <w:abstractNumId w:val="24"/>
+    <w:abstractNumId w:val="25"/>
   </w:num>
   <w:num w:numId="28">
-    <w:abstractNumId w:val="20"/>
+    <w:abstractNumId w:val="21"/>
   </w:num>
   <w:num w:numId="29">
-    <w:abstractNumId w:val="37"/>
+    <w:abstractNumId w:val="38"/>
   </w:num>
   <w:num w:numId="30">
-    <w:abstractNumId w:val="39"/>
+    <w:abstractNumId w:val="40"/>
   </w:num>
   <w:num w:numId="31">
-    <w:abstractNumId w:val="31"/>
+    <w:abstractNumId w:val="32"/>
   </w:num>
   <w:num w:numId="32">
-    <w:abstractNumId w:val="32"/>
+    <w:abstractNumId w:val="33"/>
   </w:num>
   <w:num w:numId="33">
-    <w:abstractNumId w:val="23"/>
+    <w:abstractNumId w:val="24"/>
   </w:num>
   <w:num w:numId="34">
     <w:abstractNumId w:val="16"/>
   </w:num>
   <w:num w:numId="35">
-    <w:abstractNumId w:val="28"/>
+    <w:abstractNumId w:val="29"/>
   </w:num>
   <w:num w:numId="36">
     <w:abstractNumId w:val="7"/>
   </w:num>
   <w:num w:numId="37">
-    <w:abstractNumId w:val="24"/>
+    <w:abstractNumId w:val="25"/>
   </w:num>
   <w:num w:numId="38">
-    <w:abstractNumId w:val="25"/>
+    <w:abstractNumId w:val="26"/>
   </w:num>
   <w:num w:numId="39">
-    <w:abstractNumId w:val="29"/>
+    <w:abstractNumId w:val="30"/>
   </w:num>
   <w:num w:numId="40">
     <w:abstractNumId w:val="15"/>
   </w:num>
   <w:num w:numId="41">
-    <w:abstractNumId w:val="33"/>
+    <w:abstractNumId w:val="34"/>
   </w:num>
   <w:num w:numId="42">
     <w:abstractNumId w:val="10"/>
+  </w:num>
+  <w:num w:numId="43">
+    <w:abstractNumId w:val="17"/>
   </w:num>
   <w:numIdMacAtCleanup w:val="10"/>
 </w:numbering>
@@ -9152,7 +9529,7 @@
 </file>
 
 <file path=customXml/itemProps1.xml><?xml version="1.0" encoding="utf-8"?>
-<ds:datastoreItem xmlns:ds="http://schemas.openxmlformats.org/officeDocument/2006/customXml" ds:itemID="{7DAC1718-A970-426E-97A3-1634BD19C31A}">
+<ds:datastoreItem xmlns:ds="http://schemas.openxmlformats.org/officeDocument/2006/customXml" ds:itemID="{8D012125-F00B-4C9E-AB87-DAC6A102B5E4}">
   <ds:schemaRefs>
     <ds:schemaRef ds:uri="http://schemas.openxmlformats.org/officeDocument/2006/bibliography"/>
   </ds:schemaRefs>
